--- a/HTML/Algoritmo.docx
+++ b/HTML/Algoritmo.docx
@@ -134,22 +134,34 @@
     </w:tbl>
     <w:p>
       <w:proofErr w:type="spellStart"/>
+      <w:r>
+        <w:t>F</w:t>
+      </w:r>
+      <w:r>
+        <w:t>or</w:t>
+      </w:r>
+      <w:proofErr w:type="spellEnd"/>
+      <w:r>
+        <w:t xml:space="preserve"> </w:t>
+      </w:r>
+      <w:r>
+        <w:t>(</w:t>
+      </w:r>
+      <w:proofErr w:type="spellStart"/>
+      <w:r>
+        <w:t>var</w:t>
+      </w:r>
+      <w:proofErr w:type="spellEnd"/>
+      <w:r>
+        <w:t xml:space="preserve"> i=0; i&lt;</w:t>
+      </w:r>
       <w:proofErr w:type="gramStart"/>
       <w:r>
-        <w:t>for</w:t>
-      </w:r>
-      <w:proofErr w:type="spellEnd"/>
-      <w:r>
-        <w:t>(</w:t>
-      </w:r>
-      <w:proofErr w:type="spellStart"/>
+        <w:t>5;i</w:t>
+      </w:r>
       <w:proofErr w:type="gramEnd"/>
       <w:r>
-        <w:t>var</w:t>
-      </w:r>
-      <w:proofErr w:type="spellEnd"/>
-      <w:r>
-        <w:t xml:space="preserve"> i=0; i&lt;5;i++){   </w:t>
+        <w:t xml:space="preserve">++){   </w:t>
       </w:r>
     </w:p>
     <w:p>
@@ -241,7 +253,7 @@
           <w:b/>
           <w:bCs/>
         </w:rPr>
-        <w:t>Console.log(i)= [0,1,2,3,4]</w:t>
+        <w:t>Console.log(i)= 0,1,2,3,4</w:t>
       </w:r>
     </w:p>
     <w:p>
@@ -408,16 +420,20 @@
     </w:tbl>
     <w:p>
       <w:proofErr w:type="spellStart"/>
-      <w:proofErr w:type="gramStart"/>
-      <w:r>
-        <w:t>for</w:t>
+      <w:r>
+        <w:t>F</w:t>
+      </w:r>
+      <w:r>
+        <w:t>or</w:t>
       </w:r>
       <w:proofErr w:type="spellEnd"/>
       <w:r>
+        <w:t xml:space="preserve"> </w:t>
+      </w:r>
+      <w:r>
         <w:t>(</w:t>
       </w:r>
       <w:proofErr w:type="spellStart"/>
-      <w:proofErr w:type="gramEnd"/>
       <w:r>
         <w:t>var</w:t>
       </w:r>
@@ -433,7 +449,13 @@
     </w:p>
     <w:p>
       <w:r>
-        <w:t xml:space="preserve">   i = i + 1;  </w:t>
+        <w:t xml:space="preserve">   i = </w:t>
+      </w:r>
+      <w:r>
+        <w:t>i</w:t>
+      </w:r>
+      <w:r>
+        <w:t xml:space="preserve"> + 1;  </w:t>
       </w:r>
     </w:p>
     <w:p>
@@ -524,7 +546,21 @@
           <w:b/>
           <w:bCs/>
         </w:rPr>
-        <w:t>Console.log(i)= [1,3,</w:t>
+        <w:t xml:space="preserve">Console.log(i)= </w:t>
+      </w:r>
+      <w:r>
+        <w:rPr>
+          <w:b/>
+          <w:bCs/>
+        </w:rPr>
+        <w:t>1</w:t>
+      </w:r>
+      <w:r>
+        <w:rPr>
+          <w:b/>
+          <w:bCs/>
+        </w:rPr>
+        <w:t>,3,</w:t>
       </w:r>
       <w:r>
         <w:rPr>
@@ -532,13 +568,6 @@
           <w:bCs/>
         </w:rPr>
         <w:t>5</w:t>
-      </w:r>
-      <w:r>
-        <w:rPr>
-          <w:b/>
-          <w:bCs/>
-        </w:rPr>
-        <w:t>]</w:t>
       </w:r>
     </w:p>
     <w:p/>
@@ -598,16 +627,7 @@
           </w:tcPr>
           <w:p>
             <w:r>
-              <w:t>0+</w:t>
-            </w:r>
-            <w:r>
-              <w:t>3</w:t>
-            </w:r>
-            <w:r>
-              <w:t>=</w:t>
-            </w:r>
-            <w:r>
-              <w:t>3</w:t>
+              <w:t>0</w:t>
             </w:r>
           </w:p>
         </w:tc>
@@ -633,18 +653,6 @@
           <w:p>
             <w:r>
               <w:t>4</w:t>
-            </w:r>
-            <w:r>
-              <w:t>+</w:t>
-            </w:r>
-            <w:r>
-              <w:t>3</w:t>
-            </w:r>
-            <w:r>
-              <w:t>=</w:t>
-            </w:r>
-            <w:r>
-              <w:t>7</w:t>
             </w:r>
           </w:p>
         </w:tc>
@@ -728,7 +736,13 @@
     </w:p>
     <w:p>
       <w:r>
-        <w:t xml:space="preserve">   i = i + 3; </w:t>
+        <w:t xml:space="preserve">   i = </w:t>
+      </w:r>
+      <w:r>
+        <w:t>i</w:t>
+      </w:r>
+      <w:r>
+        <w:t xml:space="preserve"> + 3; </w:t>
       </w:r>
     </w:p>
     <w:p>
@@ -1001,14 +1015,7 @@
           <w:b/>
           <w:bCs/>
         </w:rPr>
-        <w:t>2,3))</w:t>
-      </w:r>
-      <w:r>
-        <w:rPr>
-          <w:b/>
-          <w:bCs/>
-        </w:rPr>
-        <w:t>=5</w:t>
+        <w:t>2,3))=5</w:t>
       </w:r>
     </w:p>
     <w:p>
@@ -1039,21 +1046,7 @@
           <w:b/>
           <w:bCs/>
         </w:rPr>
-        <w:t>3,5</w:t>
-      </w:r>
-      <w:r>
-        <w:rPr>
-          <w:b/>
-          <w:bCs/>
-        </w:rPr>
-        <w:t>))=</w:t>
-      </w:r>
-      <w:r>
-        <w:rPr>
-          <w:b/>
-          <w:bCs/>
-        </w:rPr>
-        <w:t>8</w:t>
+        <w:t>3,5))=8</w:t>
       </w:r>
     </w:p>
     <w:p>
@@ -1974,21 +1967,7 @@
           <w:b/>
           <w:bCs/>
         </w:rPr>
-        <w:t>10,</w:t>
-      </w:r>
-      <w:r>
-        <w:rPr>
-          <w:b/>
-          <w:bCs/>
-        </w:rPr>
-        <w:t>2</w:t>
-      </w:r>
-      <w:r>
-        <w:rPr>
-          <w:b/>
-          <w:bCs/>
-        </w:rPr>
-        <w:t>0</w:t>
+        <w:t>10,20</w:t>
       </w:r>
     </w:p>
     <w:p/>
